--- a/Startup.docx
+++ b/Startup.docx
@@ -15,13 +15,8 @@
     </w:p>
     <w:p>
       <w:r>
-        <w:t xml:space="preserve">You can install DreamGrid by </w:t>
-      </w:r>
-      <w:proofErr w:type="gramStart"/>
-      <w:r>
-        <w:t>saving ”</w:t>
-      </w:r>
-      <w:proofErr w:type="gramEnd"/>
+        <w:t>You can install DreamGrid by saving ”</w:t>
+      </w:r>
       <w:r>
         <w:t>DreamGrid</w:t>
       </w:r>
@@ -54,15 +49,7 @@
     </w:p>
     <w:p>
       <w:r>
-        <w:t xml:space="preserve">Then click “Start.exe”.  You may get a popup warning. All my binary code </w:t>
-      </w:r>
-      <w:proofErr w:type="gramStart"/>
-      <w:r>
-        <w:t>is digitally signed</w:t>
-      </w:r>
-      <w:proofErr w:type="gramEnd"/>
-      <w:r>
-        <w:t xml:space="preserve"> and is cryptographically verified to protect you and to assure you that the code you get is what is originally authored.  It is virus-free and has no ads. It should say "Verified Publisher: Outworldz, LLC”.  </w:t>
+        <w:t xml:space="preserve">Then click “Start.exe”.  You may get a popup warning. All my binary code is digitally signed and is cryptographically verified to protect you and to assure you that the code you get is what is originally authored.  It is virus-free and has no ads. It should say "Verified Publisher: Outworldz, LLC”.  </w:t>
       </w:r>
     </w:p>
     <w:p>
@@ -148,16 +135,11 @@
       <w:r>
         <w:t xml:space="preserve">Another DOS box will appear. This will be your first region. The region </w:t>
       </w:r>
-      <w:proofErr w:type="gramStart"/>
       <w:r>
         <w:t xml:space="preserve">is </w:t>
       </w:r>
       <w:r>
-        <w:t>named</w:t>
-      </w:r>
-      <w:proofErr w:type="gramEnd"/>
-      <w:r>
-        <w:t xml:space="preserve"> "Welcome".  You can change this name later.  The system will ask you for an estate name.  You can just press enter to name it “My Estate”, or type in a new name. </w:t>
+        <w:t xml:space="preserve">named "Welcome".  You can change this name later.  The system will ask you for an estate name.  You can just press enter to name it “My Estate”, or type in a new name. </w:t>
       </w:r>
     </w:p>
     <w:p>
@@ -165,6 +147,7 @@
         <w:rPr>
           <w:noProof/>
         </w:rPr>
+        <w:lastRenderedPageBreak/>
         <w:pict w14:anchorId="7AACC834">
           <v:shape id="image153.png" o:spid="_x0000_i1027" type="#_x0000_t75" alt="Image" style="width:426pt;height:222.75pt;visibility:visible">
             <v:imagedata r:id="rId6" o:title=""/>
@@ -232,6 +215,7 @@
         <w:rPr>
           <w:noProof/>
         </w:rPr>
+        <w:lastRenderedPageBreak/>
         <w:pict w14:anchorId="1DE3B5FE">
           <v:shape id="Picture 12" o:spid="_x0000_i1029" type="#_x0000_t75" style="width:467.25pt;height:189pt;visibility:visible">
             <v:imagedata r:id="rId8" o:title=""/>
@@ -291,371 +275,54 @@
     </w:p>
     <w:p>
       <w:r>
-        <w:t>Add the IP address to the Firestorm or other viewers "Add new Grid" field and click "Apply".</w:t>
-      </w:r>
-    </w:p>
-    <w:p>
-      <w:r>
-        <w:t>You should now be able to select your new DreamGrid in the pulldown login screen and log in with the same First and Last Name and password you originally entered. You should then appear in an empty sim on a small round island.</w:t>
+        <w:lastRenderedPageBreak/>
+        <w:t xml:space="preserve">Add the </w:t>
+      </w:r>
+      <w:r>
+        <w:t xml:space="preserve">http:// + </w:t>
+      </w:r>
+      <w:r>
+        <w:t xml:space="preserve">IP address </w:t>
+      </w:r>
+      <w:r>
+        <w:t xml:space="preserve">it showed in Blue, + :8002 </w:t>
+      </w:r>
+      <w:r>
+        <w:t>to the Firestorm or other viewers "Add new Grid" field and click "Apply".</w:t>
+      </w:r>
+    </w:p>
+    <w:p>
+      <w:r>
+        <w:t xml:space="preserve">You should now be able to select your new DreamGrid in the </w:t>
+      </w:r>
+      <w:r>
+        <w:t xml:space="preserve">Viewers </w:t>
+      </w:r>
+      <w:r>
+        <w:t xml:space="preserve">pulldown </w:t>
+      </w:r>
+      <w:r>
+        <w:t xml:space="preserve">for grid </w:t>
+      </w:r>
+      <w:r>
+        <w:t xml:space="preserve">login and log in with the same First and Last Name and password you originally entered. You should then appear in an empty sim on a small </w:t>
+      </w:r>
+      <w:r>
+        <w:t xml:space="preserve">1X1 flat </w:t>
+      </w:r>
+      <w:r>
+        <w:t>island</w:t>
+      </w:r>
+      <w:r>
+        <w:t xml:space="preserve"> named Welcome</w:t>
+      </w:r>
+      <w:r>
+        <w:t>.</w:t>
       </w:r>
     </w:p>
     <w:p>
       <w:r>
         <w:t>If this does not work, please use the troubleshooting link at the bottom of this help file.</w:t>
-      </w:r>
-    </w:p>
-    <w:p>
-      <w:pPr>
-        <w:pStyle w:val="Heading2"/>
-      </w:pPr>
-      <w:bookmarkStart w:id="2" w:name="_Toc58320203"/>
-      <w:r>
-        <w:t>Running the Grid manually</w:t>
-      </w:r>
-      <w:bookmarkEnd w:id="2"/>
-      <w:r>
-        <w:t xml:space="preserve"> </w:t>
-      </w:r>
-    </w:p>
-    <w:p>
-      <w:r>
-        <w:rPr>
-          <w:highlight w:val="white"/>
-        </w:rPr>
-        <w:br/>
-        <w:t xml:space="preserve">After the first run, you do not need DreamGrid at all.  The batch file </w:t>
-      </w:r>
-      <w:r>
-        <w:rPr>
-          <w:b/>
-          <w:highlight w:val="white"/>
-        </w:rPr>
-        <w:t>Go.bat</w:t>
-      </w:r>
-      <w:r>
-        <w:rPr>
-          <w:highlight w:val="white"/>
-        </w:rPr>
-        <w:t xml:space="preserve"> starts a command prompt with an instance of Opensim in it (an instance is a set of sims). The batch file launches Opensim with the settings it needs for the INI files and the Log file.</w:t>
-      </w:r>
-    </w:p>
-    <w:p>
-      <w:r>
-        <w:br/>
-        <w:t xml:space="preserve">See </w:t>
-      </w:r>
-      <w:proofErr w:type="gramStart"/>
-      <w:r>
-        <w:t>Outworldzfiles\mysql\bin\StartManually.bat  which</w:t>
-      </w:r>
-      <w:proofErr w:type="gramEnd"/>
-      <w:r>
-        <w:t xml:space="preserve"> will start MySQL.  Also, a StopMysql.bat is in there.  It is a clever idea to run (as an Administrator) InstallAsAService.bat so you do not need to start/stop MySQL.</w:t>
-      </w:r>
-    </w:p>
-    <w:p>
-      <w:pPr>
-        <w:pStyle w:val="HTMLPreformatted"/>
-        <w:pBdr>
-          <w:top w:val="single" w:sz="6" w:space="2" w:color="888888"/>
-          <w:left w:val="single" w:sz="6" w:space="2" w:color="888888"/>
-          <w:bottom w:val="single" w:sz="6" w:space="2" w:color="888888"/>
-          <w:right w:val="single" w:sz="6" w:space="2" w:color="888888"/>
-        </w:pBdr>
-        <w:spacing w:before="100" w:beforeAutospacing="1" w:after="100" w:afterAutospacing="1"/>
-        <w:ind w:left="360"/>
-      </w:pPr>
-      <w:r>
-        <w:rPr>
-          <w:color w:val="660066"/>
-        </w:rPr>
-        <w:t>InstallAsAService</w:t>
-      </w:r>
-      <w:r>
-        <w:rPr>
-          <w:color w:val="666600"/>
-        </w:rPr>
-        <w:t>.</w:t>
-      </w:r>
-      <w:r>
-        <w:rPr>
-          <w:color w:val="000000"/>
-        </w:rPr>
-        <w:t>bat</w:t>
-      </w:r>
-    </w:p>
-    <w:p>
-      <w:r>
-        <w:rPr>
-          <w:color w:val="000000"/>
-        </w:rPr>
-        <w:t> </w:t>
-      </w:r>
-      <w:r>
-        <w:t xml:space="preserve">See Outworldzfiles\Opensim\RunRobust.bat which starts </w:t>
-      </w:r>
-      <w:proofErr w:type="gramStart"/>
-      <w:r>
-        <w:t>Robust</w:t>
-      </w:r>
-      <w:proofErr w:type="gramEnd"/>
-    </w:p>
-    <w:p>
-      <w:pPr>
-        <w:pStyle w:val="HTMLPreformatted"/>
-        <w:pBdr>
-          <w:top w:val="single" w:sz="6" w:space="2" w:color="888888"/>
-          <w:left w:val="single" w:sz="6" w:space="2" w:color="888888"/>
-          <w:bottom w:val="single" w:sz="6" w:space="2" w:color="888888"/>
-          <w:right w:val="single" w:sz="6" w:space="2" w:color="888888"/>
-        </w:pBdr>
-        <w:spacing w:before="100" w:beforeAutospacing="1" w:after="100" w:afterAutospacing="1"/>
-        <w:ind w:left="360"/>
-      </w:pPr>
-      <w:r>
-        <w:rPr>
-          <w:color w:val="660066"/>
-        </w:rPr>
-        <w:t>RunRobust</w:t>
-      </w:r>
-      <w:r>
-        <w:rPr>
-          <w:color w:val="666600"/>
-        </w:rPr>
-        <w:t>.</w:t>
-      </w:r>
-      <w:r>
-        <w:rPr>
-          <w:color w:val="000000"/>
-        </w:rPr>
-        <w:t>bat </w:t>
-      </w:r>
-    </w:p>
-    <w:p>
-      <w:pPr>
-        <w:ind w:left="720"/>
-      </w:pPr>
-      <w:r>
-        <w:rPr>
-          <w:color w:val="000000"/>
-        </w:rPr>
-        <w:t> </w:t>
-      </w:r>
-      <w:r>
-        <w:t xml:space="preserve">See Outworldzfiles\Opensim\go.bat, which starts any region by Instance (Dos Box) Name.  </w:t>
-      </w:r>
-      <w:r>
-        <w:rPr>
-          <w:highlight w:val="white"/>
-        </w:rPr>
-        <w:t>This is the batch file "StartManually.bat" which does them in sequence:</w:t>
-      </w:r>
-    </w:p>
-    <w:p>
-      <w:pPr>
-        <w:pStyle w:val="HTMLPreformatted"/>
-        <w:pBdr>
-          <w:top w:val="single" w:sz="6" w:space="2" w:color="888888"/>
-          <w:left w:val="single" w:sz="6" w:space="2" w:color="888888"/>
-          <w:bottom w:val="single" w:sz="6" w:space="2" w:color="888888"/>
-          <w:right w:val="single" w:sz="6" w:space="2" w:color="888888"/>
-        </w:pBdr>
-        <w:spacing w:before="100" w:beforeAutospacing="1" w:after="100" w:afterAutospacing="1"/>
-        <w:ind w:left="360"/>
-      </w:pPr>
-      <w:r>
-        <w:rPr>
-          <w:color w:val="006666"/>
-        </w:rPr>
-        <w:t>@remarkable</w:t>
-      </w:r>
-      <w:r>
-        <w:rPr>
-          <w:color w:val="000000"/>
-        </w:rPr>
-        <w:t xml:space="preserve"> batch file to start </w:t>
-      </w:r>
-      <w:r>
-        <w:rPr>
-          <w:color w:val="660066"/>
-        </w:rPr>
-        <w:t>DreamGrid</w:t>
-      </w:r>
-      <w:r>
-        <w:rPr>
-          <w:color w:val="000000"/>
-        </w:rPr>
-        <w:t xml:space="preserve"> manually</w:t>
-      </w:r>
-      <w:r>
-        <w:rPr>
-          <w:color w:val="666600"/>
-        </w:rPr>
-        <w:t>.</w:t>
-      </w:r>
-      <w:r>
-        <w:rPr>
-          <w:color w:val="666600"/>
-        </w:rPr>
-        <w:br/>
-      </w:r>
-      <w:r>
-        <w:rPr>
-          <w:color w:val="000000"/>
-        </w:rPr>
-        <w:t>cd mysql\b</w:t>
-      </w:r>
-      <w:r>
-        <w:rPr>
-          <w:color w:val="000088"/>
-        </w:rPr>
-        <w:t>in</w:t>
-      </w:r>
-      <w:r>
-        <w:rPr>
-          <w:color w:val="666600"/>
-        </w:rPr>
-        <w:t xml:space="preserve"> </w:t>
-      </w:r>
-      <w:r>
-        <w:rPr>
-          <w:color w:val="666600"/>
-        </w:rPr>
-        <w:br/>
-      </w:r>
-      <w:r>
-        <w:rPr>
-          <w:color w:val="000000"/>
-        </w:rPr>
-        <w:t>start startmanually</w:t>
-      </w:r>
-      <w:r>
-        <w:rPr>
-          <w:color w:val="666600"/>
-        </w:rPr>
-        <w:t>.</w:t>
-      </w:r>
-      <w:r>
-        <w:rPr>
-          <w:color w:val="000000"/>
-        </w:rPr>
-        <w:t>bat</w:t>
-      </w:r>
-      <w:r>
-        <w:rPr>
-          <w:color w:val="666600"/>
-        </w:rPr>
-        <w:t xml:space="preserve"> </w:t>
-      </w:r>
-      <w:r>
-        <w:rPr>
-          <w:color w:val="666600"/>
-        </w:rPr>
-        <w:br/>
-      </w:r>
-      <w:r>
-        <w:rPr>
-          <w:color w:val="000000"/>
-        </w:rPr>
-        <w:t>cd opensim</w:t>
-      </w:r>
-      <w:r>
-        <w:rPr>
-          <w:color w:val="666600"/>
-        </w:rPr>
-        <w:t xml:space="preserve"> </w:t>
-      </w:r>
-      <w:r>
-        <w:rPr>
-          <w:color w:val="666600"/>
-        </w:rPr>
-        <w:br/>
-      </w:r>
-      <w:r>
-        <w:rPr>
-          <w:color w:val="000000"/>
-        </w:rPr>
-        <w:t>call runrobust</w:t>
-      </w:r>
-      <w:r>
-        <w:rPr>
-          <w:color w:val="666600"/>
-        </w:rPr>
-        <w:t>.</w:t>
-      </w:r>
-      <w:r>
-        <w:rPr>
-          <w:color w:val="000000"/>
-        </w:rPr>
-        <w:t>bat</w:t>
-      </w:r>
-      <w:r>
-        <w:rPr>
-          <w:color w:val="666600"/>
-        </w:rPr>
-        <w:t xml:space="preserve"> </w:t>
-      </w:r>
-      <w:r>
-        <w:rPr>
-          <w:color w:val="666600"/>
-        </w:rPr>
-        <w:br/>
-      </w:r>
-      <w:r>
-        <w:rPr>
-          <w:color w:val="000000"/>
-        </w:rPr>
-        <w:t xml:space="preserve">call go </w:t>
-      </w:r>
-      <w:r>
-        <w:rPr>
-          <w:color w:val="660066"/>
-        </w:rPr>
-        <w:t>Welcome</w:t>
-      </w:r>
-      <w:r>
-        <w:rPr>
-          <w:color w:val="666600"/>
-        </w:rPr>
-        <w:t xml:space="preserve"> </w:t>
-      </w:r>
-      <w:r>
-        <w:rPr>
-          <w:color w:val="666600"/>
-        </w:rPr>
-        <w:br/>
-      </w:r>
-      <w:r>
-        <w:rPr>
-          <w:color w:val="000000"/>
-        </w:rPr>
-        <w:t xml:space="preserve">call go </w:t>
-      </w:r>
-      <w:proofErr w:type="spellStart"/>
-      <w:r>
-        <w:rPr>
-          <w:color w:val="660066"/>
-        </w:rPr>
-        <w:t>AnotherRegion</w:t>
-      </w:r>
-      <w:proofErr w:type="spellEnd"/>
-      <w:r>
-        <w:rPr>
-          <w:color w:val="660066"/>
-        </w:rPr>
-        <w:br/>
-      </w:r>
-      <w:r>
-        <w:rPr>
-          <w:color w:val="000088"/>
-        </w:rPr>
-        <w:t>add</w:t>
-      </w:r>
-      <w:r>
-        <w:rPr>
-          <w:color w:val="000000"/>
-        </w:rPr>
-        <w:t xml:space="preserve"> more region names here</w:t>
       </w:r>
     </w:p>
     <w:bookmarkEnd w:id="1"/>
@@ -789,13 +456,57 @@
     <w:lsdException w:name="HTML Sample" w:semiHidden="1" w:unhideWhenUsed="1"/>
     <w:lsdException w:name="HTML Typewriter" w:semiHidden="1" w:unhideWhenUsed="1"/>
     <w:lsdException w:name="HTML Variable" w:semiHidden="1" w:unhideWhenUsed="1"/>
+    <w:lsdException w:name="Normal Table" w:semiHidden="1" w:unhideWhenUsed="1"/>
     <w:lsdException w:name="annotation subject" w:semiHidden="1" w:unhideWhenUsed="1"/>
     <w:lsdException w:name="No List" w:semiHidden="1" w:unhideWhenUsed="1"/>
     <w:lsdException w:name="Outline List 1" w:semiHidden="1" w:unhideWhenUsed="1"/>
     <w:lsdException w:name="Outline List 2" w:semiHidden="1" w:unhideWhenUsed="1"/>
     <w:lsdException w:name="Outline List 3" w:semiHidden="1" w:unhideWhenUsed="1"/>
+    <w:lsdException w:name="Table Simple 1" w:semiHidden="1" w:unhideWhenUsed="1"/>
+    <w:lsdException w:name="Table Simple 2" w:semiHidden="1" w:unhideWhenUsed="1"/>
+    <w:lsdException w:name="Table Simple 3" w:semiHidden="1" w:unhideWhenUsed="1"/>
+    <w:lsdException w:name="Table Classic 1" w:semiHidden="1" w:unhideWhenUsed="1"/>
+    <w:lsdException w:name="Table Classic 2" w:semiHidden="1" w:unhideWhenUsed="1"/>
+    <w:lsdException w:name="Table Classic 3" w:semiHidden="1" w:unhideWhenUsed="1"/>
+    <w:lsdException w:name="Table Classic 4" w:semiHidden="1" w:unhideWhenUsed="1"/>
+    <w:lsdException w:name="Table Colorful 1" w:semiHidden="1" w:unhideWhenUsed="1"/>
+    <w:lsdException w:name="Table Colorful 2" w:semiHidden="1" w:unhideWhenUsed="1"/>
+    <w:lsdException w:name="Table Colorful 3" w:semiHidden="1" w:unhideWhenUsed="1"/>
+    <w:lsdException w:name="Table Columns 1" w:semiHidden="1" w:unhideWhenUsed="1"/>
+    <w:lsdException w:name="Table Columns 2" w:semiHidden="1" w:unhideWhenUsed="1"/>
+    <w:lsdException w:name="Table Columns 3" w:semiHidden="1" w:unhideWhenUsed="1"/>
+    <w:lsdException w:name="Table Columns 4" w:semiHidden="1" w:unhideWhenUsed="1"/>
+    <w:lsdException w:name="Table Columns 5" w:semiHidden="1" w:unhideWhenUsed="1"/>
+    <w:lsdException w:name="Table Grid 1" w:semiHidden="1" w:unhideWhenUsed="1"/>
+    <w:lsdException w:name="Table Grid 2" w:semiHidden="1" w:unhideWhenUsed="1"/>
+    <w:lsdException w:name="Table Grid 3" w:semiHidden="1" w:unhideWhenUsed="1"/>
+    <w:lsdException w:name="Table Grid 4" w:semiHidden="1" w:unhideWhenUsed="1"/>
+    <w:lsdException w:name="Table Grid 5" w:semiHidden="1" w:unhideWhenUsed="1"/>
+    <w:lsdException w:name="Table Grid 6" w:semiHidden="1" w:unhideWhenUsed="1"/>
+    <w:lsdException w:name="Table Grid 7" w:semiHidden="1" w:unhideWhenUsed="1"/>
+    <w:lsdException w:name="Table Grid 8" w:semiHidden="1" w:unhideWhenUsed="1"/>
+    <w:lsdException w:name="Table List 1" w:semiHidden="1" w:unhideWhenUsed="1"/>
+    <w:lsdException w:name="Table List 2" w:semiHidden="1" w:unhideWhenUsed="1"/>
+    <w:lsdException w:name="Table List 3" w:semiHidden="1" w:unhideWhenUsed="1"/>
+    <w:lsdException w:name="Table List 4" w:semiHidden="1" w:unhideWhenUsed="1"/>
+    <w:lsdException w:name="Table List 5" w:semiHidden="1" w:unhideWhenUsed="1"/>
+    <w:lsdException w:name="Table List 6" w:semiHidden="1" w:unhideWhenUsed="1"/>
+    <w:lsdException w:name="Table List 7" w:semiHidden="1" w:unhideWhenUsed="1"/>
+    <w:lsdException w:name="Table List 8" w:semiHidden="1" w:unhideWhenUsed="1"/>
+    <w:lsdException w:name="Table 3D effects 1" w:semiHidden="1" w:unhideWhenUsed="1"/>
+    <w:lsdException w:name="Table 3D effects 2" w:semiHidden="1" w:unhideWhenUsed="1"/>
+    <w:lsdException w:name="Table 3D effects 3" w:semiHidden="1" w:unhideWhenUsed="1"/>
+    <w:lsdException w:name="Table Contemporary" w:semiHidden="1" w:unhideWhenUsed="1"/>
+    <w:lsdException w:name="Table Elegant" w:semiHidden="1" w:unhideWhenUsed="1"/>
+    <w:lsdException w:name="Table Professional" w:semiHidden="1" w:unhideWhenUsed="1"/>
+    <w:lsdException w:name="Table Subtle 1" w:semiHidden="1" w:unhideWhenUsed="1"/>
+    <w:lsdException w:name="Table Subtle 2" w:semiHidden="1" w:unhideWhenUsed="1"/>
+    <w:lsdException w:name="Table Web 1" w:semiHidden="1" w:unhideWhenUsed="1"/>
+    <w:lsdException w:name="Table Web 2" w:semiHidden="1" w:unhideWhenUsed="1"/>
+    <w:lsdException w:name="Table Web 3" w:semiHidden="1" w:unhideWhenUsed="1"/>
     <w:lsdException w:name="Balloon Text" w:semiHidden="1" w:unhideWhenUsed="1"/>
     <w:lsdException w:name="Table Grid" w:uiPriority="39"/>
+    <w:lsdException w:name="Table Theme" w:semiHidden="1" w:unhideWhenUsed="1"/>
     <w:lsdException w:name="Placeholder Text" w:semiHidden="1"/>
     <w:lsdException w:name="No Spacing" w:uiPriority="1" w:qFormat="1"/>
     <w:lsdException w:name="Light Shading" w:uiPriority="60"/>
@@ -1235,7 +946,9 @@
   </w:style>
   <w:style w:type="character" w:default="1" w:styleId="DefaultParagraphFont">
     <w:name w:val="Default Paragraph Font"/>
-    <w:uiPriority w:val="99"/>
+    <w:uiPriority w:val="1"/>
+    <w:semiHidden/>
+    <w:unhideWhenUsed/>
   </w:style>
   <w:style w:type="table" w:default="1" w:styleId="TableNormal">
     <w:name w:val="Normal Table"/>

--- a/Startup.docx
+++ b/Startup.docx
@@ -15,8 +15,13 @@
     </w:p>
     <w:p>
       <w:r>
-        <w:t>You can install DreamGrid by saving ”</w:t>
-      </w:r>
+        <w:t xml:space="preserve">You can install DreamGrid by </w:t>
+      </w:r>
+      <w:proofErr w:type="gramStart"/>
+      <w:r>
+        <w:t>saving ”</w:t>
+      </w:r>
+      <w:proofErr w:type="gramEnd"/>
       <w:r>
         <w:t>DreamGrid</w:t>
       </w:r>
@@ -49,7 +54,15 @@
     </w:p>
     <w:p>
       <w:r>
-        <w:t xml:space="preserve">Then click “Start.exe”.  You may get a popup warning. All my binary code is digitally signed and is cryptographically verified to protect you and to assure you that the code you get is what is originally authored.  It is virus-free and has no ads. It should say "Verified Publisher: Outworldz, LLC”.  </w:t>
+        <w:t xml:space="preserve">Then click “Start.exe”.  You may get a popup warning. All my binary code </w:t>
+      </w:r>
+      <w:proofErr w:type="gramStart"/>
+      <w:r>
+        <w:t>is digitally signed</w:t>
+      </w:r>
+      <w:proofErr w:type="gramEnd"/>
+      <w:r>
+        <w:t xml:space="preserve"> and is cryptographically verified to protect you and to assure you that the code you get is what is originally authored.  It is virus-free and has no ads. It should say "Verified Publisher: Outworldz, LLC”.  </w:t>
       </w:r>
     </w:p>
     <w:p>
@@ -135,11 +148,16 @@
       <w:r>
         <w:t xml:space="preserve">Another DOS box will appear. This will be your first region. The region </w:t>
       </w:r>
+      <w:proofErr w:type="gramStart"/>
       <w:r>
         <w:t xml:space="preserve">is </w:t>
       </w:r>
       <w:r>
-        <w:t xml:space="preserve">named "Welcome".  You can change this name later.  The system will ask you for an estate name.  You can just press enter to name it “My Estate”, or type in a new name. </w:t>
+        <w:t>named</w:t>
+      </w:r>
+      <w:proofErr w:type="gramEnd"/>
+      <w:r>
+        <w:t xml:space="preserve"> "Welcome".  You can change this name later.  The system will ask you for an estate name.  You can just press enter to name it “My Estate”, or type in a new name. </w:t>
       </w:r>
     </w:p>
     <w:p>
@@ -147,7 +165,6 @@
         <w:rPr>
           <w:noProof/>
         </w:rPr>
-        <w:lastRenderedPageBreak/>
         <w:pict w14:anchorId="7AACC834">
           <v:shape id="image153.png" o:spid="_x0000_i1027" type="#_x0000_t75" alt="Image" style="width:426pt;height:222.75pt;visibility:visible">
             <v:imagedata r:id="rId6" o:title=""/>
@@ -215,7 +232,6 @@
         <w:rPr>
           <w:noProof/>
         </w:rPr>
-        <w:lastRenderedPageBreak/>
         <w:pict w14:anchorId="1DE3B5FE">
           <v:shape id="Picture 12" o:spid="_x0000_i1029" type="#_x0000_t75" style="width:467.25pt;height:189pt;visibility:visible">
             <v:imagedata r:id="rId8" o:title=""/>
@@ -275,7 +291,6 @@
     </w:p>
     <w:p>
       <w:r>
-        <w:lastRenderedPageBreak/>
         <w:t xml:space="preserve">Add the </w:t>
       </w:r>
       <w:r>
@@ -324,9 +339,8 @@
       <w:r>
         <w:t>If this does not work, please use the troubleshooting link at the bottom of this help file.</w:t>
       </w:r>
-    </w:p>
-    <w:bookmarkEnd w:id="1"/>
-    <w:p/>
+      <w:bookmarkEnd w:id="1"/>
+    </w:p>
     <w:sectPr>
       <w:pgSz w:w="12240" w:h="15840"/>
       <w:pgMar w:top="720" w:right="720" w:bottom="720" w:left="720" w:header="720" w:footer="720" w:gutter="0"/>
@@ -731,10 +745,13 @@
   <w:style w:type="paragraph" w:default="1" w:styleId="Normal">
     <w:name w:val="Normal"/>
     <w:qFormat/>
-    <w:rsid w:val="005046B6"/>
+    <w:rsid w:val="009A1C57"/>
     <w:pPr>
       <w:spacing w:before="100" w:after="200" w:line="276" w:lineRule="auto"/>
     </w:pPr>
+    <w:rPr>
+      <w:rFonts w:ascii="Verdana" w:hAnsi="Verdana"/>
+    </w:rPr>
   </w:style>
   <w:style w:type="paragraph" w:styleId="Heading1">
     <w:name w:val="heading 1"/>

--- a/Startup.docx
+++ b/Startup.docx
@@ -1,6 +1,6 @@
 
 <file path=word/document.xml><?xml version="1.0" encoding="utf-8"?>
-<w:document xmlns:wpc="http://schemas.microsoft.com/office/word/2010/wordprocessingCanvas" xmlns:cx="http://schemas.microsoft.com/office/drawing/2014/chartex" xmlns:cx1="http://schemas.microsoft.com/office/drawing/2015/9/8/chartex" xmlns:cx2="http://schemas.microsoft.com/office/drawing/2015/10/21/chartex" xmlns:cx3="http://schemas.microsoft.com/office/drawing/2016/5/9/chartex" xmlns:cx4="http://schemas.microsoft.com/office/drawing/2016/5/10/chartex" xmlns:cx5="http://schemas.microsoft.com/office/drawing/2016/5/11/chartex" xmlns:cx6="http://schemas.microsoft.com/office/drawing/2016/5/12/chartex" xmlns:cx7="http://schemas.microsoft.com/office/drawing/2016/5/13/chartex" xmlns:cx8="http://schemas.microsoft.com/office/drawing/2016/5/14/chartex" xmlns:mc="http://schemas.openxmlformats.org/markup-compatibility/2006" xmlns:aink="http://schemas.microsoft.com/office/drawing/2016/ink" xmlns:am3d="http://schemas.microsoft.com/office/drawing/2017/model3d" xmlns:o="urn:schemas-microsoft-com:office:office" xmlns:r="http://schemas.openxmlformats.org/officeDocument/2006/relationships" xmlns:m="http://schemas.openxmlformats.org/officeDocument/2006/math" xmlns:v="urn:schemas-microsoft-com:vml" xmlns:wp14="http://schemas.microsoft.com/office/word/2010/wordprocessingDrawing" xmlns:wp="http://schemas.openxmlformats.org/drawingml/2006/wordprocessingDrawing" xmlns:w10="urn:schemas-microsoft-com:office:word" xmlns:w="http://schemas.openxmlformats.org/wordprocessingml/2006/main" xmlns:w14="http://schemas.microsoft.com/office/word/2010/wordml" xmlns:w15="http://schemas.microsoft.com/office/word/2012/wordml" xmlns:w16cex="http://schemas.microsoft.com/office/word/2018/wordml/cex" xmlns:w16cid="http://schemas.microsoft.com/office/word/2016/wordml/cid" xmlns:w16="http://schemas.microsoft.com/office/word/2018/wordml" xmlns:w16sdtdh="http://schemas.microsoft.com/office/word/2020/wordml/sdtdatahash" xmlns:w16se="http://schemas.microsoft.com/office/word/2015/wordml/symex" xmlns:wpg="http://schemas.microsoft.com/office/word/2010/wordprocessingGroup" xmlns:wpi="http://schemas.microsoft.com/office/word/2010/wordprocessingInk" xmlns:wne="http://schemas.microsoft.com/office/word/2006/wordml" xmlns:wps="http://schemas.microsoft.com/office/word/2010/wordprocessingShape" mc:Ignorable="w14 w15 w16se w16cid w16 w16cex w16sdtdh wp14">
+<w:document xmlns:wpc="http://schemas.microsoft.com/office/word/2010/wordprocessingCanvas" xmlns:cx="http://schemas.microsoft.com/office/drawing/2014/chartex" xmlns:cx1="http://schemas.microsoft.com/office/drawing/2015/9/8/chartex" xmlns:cx2="http://schemas.microsoft.com/office/drawing/2015/10/21/chartex" xmlns:cx3="http://schemas.microsoft.com/office/drawing/2016/5/9/chartex" xmlns:cx4="http://schemas.microsoft.com/office/drawing/2016/5/10/chartex" xmlns:cx5="http://schemas.microsoft.com/office/drawing/2016/5/11/chartex" xmlns:cx6="http://schemas.microsoft.com/office/drawing/2016/5/12/chartex" xmlns:cx7="http://schemas.microsoft.com/office/drawing/2016/5/13/chartex" xmlns:cx8="http://schemas.microsoft.com/office/drawing/2016/5/14/chartex" xmlns:mc="http://schemas.openxmlformats.org/markup-compatibility/2006" xmlns:aink="http://schemas.microsoft.com/office/drawing/2016/ink" xmlns:am3d="http://schemas.microsoft.com/office/drawing/2017/model3d" xmlns:o="urn:schemas-microsoft-com:office:office" xmlns:oel="http://schemas.microsoft.com/office/2019/extlst" xmlns:r="http://schemas.openxmlformats.org/officeDocument/2006/relationships" xmlns:m="http://schemas.openxmlformats.org/officeDocument/2006/math" xmlns:v="urn:schemas-microsoft-com:vml" xmlns:wp14="http://schemas.microsoft.com/office/word/2010/wordprocessingDrawing" xmlns:wp="http://schemas.openxmlformats.org/drawingml/2006/wordprocessingDrawing" xmlns:w10="urn:schemas-microsoft-com:office:word" xmlns:w="http://schemas.openxmlformats.org/wordprocessingml/2006/main" xmlns:w14="http://schemas.microsoft.com/office/word/2010/wordml" xmlns:w15="http://schemas.microsoft.com/office/word/2012/wordml" xmlns:w16cex="http://schemas.microsoft.com/office/word/2018/wordml/cex" xmlns:w16cid="http://schemas.microsoft.com/office/word/2016/wordml/cid" xmlns:w16="http://schemas.microsoft.com/office/word/2018/wordml" xmlns:w16sdtdh="http://schemas.microsoft.com/office/word/2020/wordml/sdtdatahash" xmlns:w16se="http://schemas.microsoft.com/office/word/2015/wordml/symex" xmlns:wpg="http://schemas.microsoft.com/office/word/2010/wordprocessingGroup" xmlns:wpi="http://schemas.microsoft.com/office/word/2010/wordprocessingInk" xmlns:wne="http://schemas.microsoft.com/office/word/2006/wordml" xmlns:wps="http://schemas.microsoft.com/office/word/2010/wordprocessingShape" mc:Ignorable="w14 w15 w16se w16cid w16 w16cex w16sdtdh wp14">
   <w:body>
     <w:p>
       <w:pPr>
@@ -54,15 +54,7 @@
     </w:p>
     <w:p>
       <w:r>
-        <w:t xml:space="preserve">Then click “Start.exe”.  You may get a popup warning. All my binary code </w:t>
-      </w:r>
-      <w:proofErr w:type="gramStart"/>
-      <w:r>
-        <w:t>is digitally signed</w:t>
-      </w:r>
-      <w:proofErr w:type="gramEnd"/>
-      <w:r>
-        <w:t xml:space="preserve"> and is cryptographically verified to protect you and to assure you that the code you get is what is originally authored.  It is virus-free and has no ads. It should say "Verified Publisher: Outworldz, LLC”.  </w:t>
+        <w:t xml:space="preserve">Then click “Start.exe”.  You may get a popup warning. All my binary code is digitally signed and is cryptographically verified to protect you and to assure you that the code you get is what is originally authored.  It is virus-free and has no ads. It should say "Verified Publisher: Outworldz, LLC”.  </w:t>
       </w:r>
     </w:p>
     <w:p>
@@ -80,7 +72,7 @@
         <w:rPr>
           <w:noProof/>
         </w:rPr>
-        <w:pict w14:anchorId="28C1AC0F">
+        <w:pict w14:anchorId="18E77660">
           <v:shapetype id="_x0000_t75" coordsize="21600,21600" o:spt="75" o:preferrelative="t" path="m@4@5l@4@11@9@11@9@5xe" filled="f" stroked="f">
             <v:stroke joinstyle="miter"/>
             <v:formulas>
@@ -100,7 +92,7 @@
             <v:path o:extrusionok="f" gradientshapeok="t" o:connecttype="rect"/>
             <o:lock v:ext="edit" aspectratio="t"/>
           </v:shapetype>
-          <v:shape id="_x0000_i1025" type="#_x0000_t75" style="width:229.5pt;height:175.5pt">
+          <v:shape id="Picture 1" o:spid="_x0000_i1033" type="#_x0000_t75" style="width:351.2pt;height:245.6pt;visibility:visible;mso-wrap-style:square">
             <v:imagedata r:id="rId4" o:title=""/>
           </v:shape>
         </w:pict>
@@ -125,7 +117,7 @@
           <w:noProof/>
         </w:rPr>
         <w:pict w14:anchorId="28F28388">
-          <v:shape id="Picture 7" o:spid="_x0000_i1026" type="#_x0000_t75" style="width:201pt;height:142.5pt;visibility:visible">
+          <v:shape id="Picture 7" o:spid="_x0000_i1026" type="#_x0000_t75" style="width:200.8pt;height:142.4pt;visibility:visible">
             <v:imagedata r:id="rId5" o:title=""/>
           </v:shape>
         </w:pict>
@@ -148,16 +140,11 @@
       <w:r>
         <w:t xml:space="preserve">Another DOS box will appear. This will be your first region. The region </w:t>
       </w:r>
-      <w:proofErr w:type="gramStart"/>
       <w:r>
         <w:t xml:space="preserve">is </w:t>
       </w:r>
       <w:r>
-        <w:t>named</w:t>
-      </w:r>
-      <w:proofErr w:type="gramEnd"/>
-      <w:r>
-        <w:t xml:space="preserve"> "Welcome".  You can change this name later.  The system will ask you for an estate name.  You can just press enter to name it “My Estate”, or type in a new name. </w:t>
+        <w:t xml:space="preserve">named "Welcome".  You can change this name later.  The system will ask you for an estate name.  You can just press enter to name it “My Estate”, or type in a new name. </w:t>
       </w:r>
     </w:p>
     <w:p>
@@ -165,8 +152,9 @@
         <w:rPr>
           <w:noProof/>
         </w:rPr>
+        <w:lastRenderedPageBreak/>
         <w:pict w14:anchorId="7AACC834">
-          <v:shape id="image153.png" o:spid="_x0000_i1027" type="#_x0000_t75" alt="Image" style="width:426pt;height:222.75pt;visibility:visible">
+          <v:shape id="image153.png" o:spid="_x0000_i1027" type="#_x0000_t75" alt="Image" style="width:426pt;height:222.8pt;visibility:visible">
             <v:imagedata r:id="rId6" o:title=""/>
           </v:shape>
         </w:pict>
@@ -198,7 +186,7 @@
           <w:noProof/>
         </w:rPr>
         <w:pict w14:anchorId="51895DE3">
-          <v:shape id="image171.png" o:spid="_x0000_i1028" type="#_x0000_t75" alt="Image" style="width:433.5pt;height:226.5pt;visibility:visible">
+          <v:shape id="image171.png" o:spid="_x0000_i1028" type="#_x0000_t75" alt="Image" style="width:433.2pt;height:226.4pt;visibility:visible">
             <v:imagedata r:id="rId7" o:title=""/>
           </v:shape>
         </w:pict>
@@ -232,8 +220,9 @@
         <w:rPr>
           <w:noProof/>
         </w:rPr>
+        <w:lastRenderedPageBreak/>
         <w:pict w14:anchorId="1DE3B5FE">
-          <v:shape id="Picture 12" o:spid="_x0000_i1029" type="#_x0000_t75" style="width:467.25pt;height:189pt;visibility:visible">
+          <v:shape id="Picture 12" o:spid="_x0000_i1029" type="#_x0000_t75" style="width:467.2pt;height:188.8pt;visibility:visible">
             <v:imagedata r:id="rId8" o:title=""/>
           </v:shape>
         </w:pict>
@@ -266,7 +255,7 @@
           <w:noProof/>
         </w:rPr>
         <w:pict w14:anchorId="43C993A9">
-          <v:shape id="image162.png" o:spid="_x0000_i1030" type="#_x0000_t75" alt="Image" style="width:123pt;height:80.25pt;visibility:visible">
+          <v:shape id="image162.png" o:spid="_x0000_i1030" type="#_x0000_t75" alt="Image" style="width:123.2pt;height:80.4pt;visibility:visible">
             <v:imagedata r:id="rId10" o:title=""/>
           </v:shape>
         </w:pict>
@@ -283,7 +272,7 @@
           <w:noProof/>
         </w:rPr>
         <w:pict w14:anchorId="273291B0">
-          <v:shape id="image164.png" o:spid="_x0000_i1031" type="#_x0000_t75" alt="Image" style="width:324.75pt;height:243.75pt;visibility:visible">
+          <v:shape id="image164.png" o:spid="_x0000_i1031" type="#_x0000_t75" alt="Image" style="width:324.8pt;height:244pt;visibility:visible">
             <v:imagedata r:id="rId11" o:title=""/>
           </v:shape>
         </w:pict>
@@ -291,6 +280,7 @@
     </w:p>
     <w:p>
       <w:r>
+        <w:lastRenderedPageBreak/>
         <w:t xml:space="preserve">Add the </w:t>
       </w:r>
       <w:r>

--- a/Startup.docx
+++ b/Startup.docx
@@ -1,6 +1,6 @@
 
 <file path=word/document.xml><?xml version="1.0" encoding="utf-8"?>
-<w:document xmlns:wpc="http://schemas.microsoft.com/office/word/2010/wordprocessingCanvas" xmlns:cx="http://schemas.microsoft.com/office/drawing/2014/chartex" xmlns:cx1="http://schemas.microsoft.com/office/drawing/2015/9/8/chartex" xmlns:cx2="http://schemas.microsoft.com/office/drawing/2015/10/21/chartex" xmlns:cx3="http://schemas.microsoft.com/office/drawing/2016/5/9/chartex" xmlns:cx4="http://schemas.microsoft.com/office/drawing/2016/5/10/chartex" xmlns:cx5="http://schemas.microsoft.com/office/drawing/2016/5/11/chartex" xmlns:cx6="http://schemas.microsoft.com/office/drawing/2016/5/12/chartex" xmlns:cx7="http://schemas.microsoft.com/office/drawing/2016/5/13/chartex" xmlns:cx8="http://schemas.microsoft.com/office/drawing/2016/5/14/chartex" xmlns:mc="http://schemas.openxmlformats.org/markup-compatibility/2006" xmlns:aink="http://schemas.microsoft.com/office/drawing/2016/ink" xmlns:am3d="http://schemas.microsoft.com/office/drawing/2017/model3d" xmlns:o="urn:schemas-microsoft-com:office:office" xmlns:oel="http://schemas.microsoft.com/office/2019/extlst" xmlns:r="http://schemas.openxmlformats.org/officeDocument/2006/relationships" xmlns:m="http://schemas.openxmlformats.org/officeDocument/2006/math" xmlns:v="urn:schemas-microsoft-com:vml" xmlns:wp14="http://schemas.microsoft.com/office/word/2010/wordprocessingDrawing" xmlns:wp="http://schemas.openxmlformats.org/drawingml/2006/wordprocessingDrawing" xmlns:w10="urn:schemas-microsoft-com:office:word" xmlns:w="http://schemas.openxmlformats.org/wordprocessingml/2006/main" xmlns:w14="http://schemas.microsoft.com/office/word/2010/wordml" xmlns:w15="http://schemas.microsoft.com/office/word/2012/wordml" xmlns:w16cex="http://schemas.microsoft.com/office/word/2018/wordml/cex" xmlns:w16cid="http://schemas.microsoft.com/office/word/2016/wordml/cid" xmlns:w16="http://schemas.microsoft.com/office/word/2018/wordml" xmlns:w16sdtdh="http://schemas.microsoft.com/office/word/2020/wordml/sdtdatahash" xmlns:w16se="http://schemas.microsoft.com/office/word/2015/wordml/symex" xmlns:wpg="http://schemas.microsoft.com/office/word/2010/wordprocessingGroup" xmlns:wpi="http://schemas.microsoft.com/office/word/2010/wordprocessingInk" xmlns:wne="http://schemas.microsoft.com/office/word/2006/wordml" xmlns:wps="http://schemas.microsoft.com/office/word/2010/wordprocessingShape" mc:Ignorable="w14 w15 w16se w16cid w16 w16cex w16sdtdh wp14">
+<w:document xmlns:wpc="http://schemas.microsoft.com/office/word/2010/wordprocessingCanvas" xmlns:cx="http://schemas.microsoft.com/office/drawing/2014/chartex" xmlns:cx1="http://schemas.microsoft.com/office/drawing/2015/9/8/chartex" xmlns:cx2="http://schemas.microsoft.com/office/drawing/2015/10/21/chartex" xmlns:cx3="http://schemas.microsoft.com/office/drawing/2016/5/9/chartex" xmlns:cx4="http://schemas.microsoft.com/office/drawing/2016/5/10/chartex" xmlns:cx5="http://schemas.microsoft.com/office/drawing/2016/5/11/chartex" xmlns:cx6="http://schemas.microsoft.com/office/drawing/2016/5/12/chartex" xmlns:cx7="http://schemas.microsoft.com/office/drawing/2016/5/13/chartex" xmlns:cx8="http://schemas.microsoft.com/office/drawing/2016/5/14/chartex" xmlns:mc="http://schemas.openxmlformats.org/markup-compatibility/2006" xmlns:aink="http://schemas.microsoft.com/office/drawing/2016/ink" xmlns:am3d="http://schemas.microsoft.com/office/drawing/2017/model3d" xmlns:o="urn:schemas-microsoft-com:office:office" xmlns:oel="http://schemas.microsoft.com/office/2019/extlst" xmlns:r="http://schemas.openxmlformats.org/officeDocument/2006/relationships" xmlns:m="http://schemas.openxmlformats.org/officeDocument/2006/math" xmlns:v="urn:schemas-microsoft-com:vml" xmlns:wp14="http://schemas.microsoft.com/office/word/2010/wordprocessingDrawing" xmlns:wp="http://schemas.openxmlformats.org/drawingml/2006/wordprocessingDrawing" xmlns:w10="urn:schemas-microsoft-com:office:word" xmlns:w="http://schemas.openxmlformats.org/wordprocessingml/2006/main" xmlns:w14="http://schemas.microsoft.com/office/word/2010/wordml" xmlns:w15="http://schemas.microsoft.com/office/word/2012/wordml" xmlns:w16cex="http://schemas.microsoft.com/office/word/2018/wordml/cex" xmlns:w16cid="http://schemas.microsoft.com/office/word/2016/wordml/cid" xmlns:w16="http://schemas.microsoft.com/office/word/2018/wordml" xmlns:w16du="http://schemas.microsoft.com/office/word/2023/wordml/word16du" xmlns:w16sdtdh="http://schemas.microsoft.com/office/word/2020/wordml/sdtdatahash" xmlns:w16se="http://schemas.microsoft.com/office/word/2015/wordml/symex" xmlns:wpg="http://schemas.microsoft.com/office/word/2010/wordprocessingGroup" xmlns:wpi="http://schemas.microsoft.com/office/word/2010/wordprocessingInk" xmlns:wne="http://schemas.microsoft.com/office/word/2006/wordml" xmlns:wps="http://schemas.microsoft.com/office/word/2010/wordprocessingShape" mc:Ignorable="w14 w15 w16se w16cid w16 w16cex w16sdtdh w16du wp14">
   <w:body>
     <w:p>
       <w:pPr>
@@ -9,7 +9,15 @@
       <w:bookmarkStart w:id="0" w:name="_Toc58320202"/>
       <w:bookmarkStart w:id="1" w:name="_Hlk58323613"/>
       <w:r>
-        <w:t>Startup - Starting up the System the First Time</w:t>
+        <w:t xml:space="preserve">Startup - Starting up </w:t>
+      </w:r>
+      <w:proofErr w:type="gramStart"/>
+      <w:r>
+        <w:t>the System the</w:t>
+      </w:r>
+      <w:proofErr w:type="gramEnd"/>
+      <w:r>
+        <w:t xml:space="preserve"> First Time</w:t>
       </w:r>
       <w:bookmarkEnd w:id="0"/>
     </w:p>
@@ -19,7 +27,10 @@
       </w:r>
       <w:proofErr w:type="gramStart"/>
       <w:r>
-        <w:t>saving ”</w:t>
+        <w:t>putting</w:t>
+      </w:r>
+      <w:r>
+        <w:t xml:space="preserve"> ”</w:t>
       </w:r>
       <w:proofErr w:type="gramEnd"/>
       <w:r>
@@ -92,7 +103,7 @@
             <v:path o:extrusionok="f" gradientshapeok="t" o:connecttype="rect"/>
             <o:lock v:ext="edit" aspectratio="t"/>
           </v:shapetype>
-          <v:shape id="Picture 1" o:spid="_x0000_i1033" type="#_x0000_t75" style="width:351.2pt;height:245.6pt;visibility:visible;mso-wrap-style:square">
+          <v:shape id="Picture 1" o:spid="_x0000_i1025" type="#_x0000_t75" style="width:351pt;height:245.25pt;visibility:visible;mso-wrap-style:square">
             <v:imagedata r:id="rId4" o:title=""/>
           </v:shape>
         </w:pict>
@@ -117,7 +128,7 @@
           <w:noProof/>
         </w:rPr>
         <w:pict w14:anchorId="28F28388">
-          <v:shape id="Picture 7" o:spid="_x0000_i1026" type="#_x0000_t75" style="width:200.8pt;height:142.4pt;visibility:visible">
+          <v:shape id="Picture 7" o:spid="_x0000_i1026" type="#_x0000_t75" style="width:201pt;height:142.5pt;visibility:visible">
             <v:imagedata r:id="rId5" o:title=""/>
           </v:shape>
         </w:pict>
@@ -154,7 +165,7 @@
         </w:rPr>
         <w:lastRenderedPageBreak/>
         <w:pict w14:anchorId="7AACC834">
-          <v:shape id="image153.png" o:spid="_x0000_i1027" type="#_x0000_t75" alt="Image" style="width:426pt;height:222.8pt;visibility:visible">
+          <v:shape id="image153.png" o:spid="_x0000_i1027" type="#_x0000_t75" alt="Image" style="width:426pt;height:222.75pt;visibility:visible">
             <v:imagedata r:id="rId6" o:title=""/>
           </v:shape>
         </w:pict>
@@ -186,7 +197,7 @@
           <w:noProof/>
         </w:rPr>
         <w:pict w14:anchorId="51895DE3">
-          <v:shape id="image171.png" o:spid="_x0000_i1028" type="#_x0000_t75" alt="Image" style="width:433.2pt;height:226.4pt;visibility:visible">
+          <v:shape id="image171.png" o:spid="_x0000_i1028" type="#_x0000_t75" alt="Image" style="width:433.5pt;height:226.5pt;visibility:visible">
             <v:imagedata r:id="rId7" o:title=""/>
           </v:shape>
         </w:pict>
@@ -222,7 +233,7 @@
         </w:rPr>
         <w:lastRenderedPageBreak/>
         <w:pict w14:anchorId="1DE3B5FE">
-          <v:shape id="Picture 12" o:spid="_x0000_i1029" type="#_x0000_t75" style="width:467.2pt;height:188.8pt;visibility:visible">
+          <v:shape id="Picture 12" o:spid="_x0000_i1029" type="#_x0000_t75" style="width:467.25pt;height:189pt;visibility:visible">
             <v:imagedata r:id="rId8" o:title=""/>
           </v:shape>
         </w:pict>
@@ -255,7 +266,7 @@
           <w:noProof/>
         </w:rPr>
         <w:pict w14:anchorId="43C993A9">
-          <v:shape id="image162.png" o:spid="_x0000_i1030" type="#_x0000_t75" alt="Image" style="width:123.2pt;height:80.4pt;visibility:visible">
+          <v:shape id="image162.png" o:spid="_x0000_i1030" type="#_x0000_t75" alt="Image" style="width:123pt;height:80.25pt;visibility:visible">
             <v:imagedata r:id="rId10" o:title=""/>
           </v:shape>
         </w:pict>
@@ -272,7 +283,7 @@
           <w:noProof/>
         </w:rPr>
         <w:pict w14:anchorId="273291B0">
-          <v:shape id="image164.png" o:spid="_x0000_i1031" type="#_x0000_t75" alt="Image" style="width:324.8pt;height:244pt;visibility:visible">
+          <v:shape id="image164.png" o:spid="_x0000_i1031" type="#_x0000_t75" alt="Image" style="width:324.75pt;height:243.75pt;visibility:visible">
             <v:imagedata r:id="rId11" o:title=""/>
           </v:shape>
         </w:pict>
@@ -344,7 +355,7 @@
 </file>
 
 <file path=word/styles.xml><?xml version="1.0" encoding="utf-8"?>
-<w:styles xmlns:mc="http://schemas.openxmlformats.org/markup-compatibility/2006" xmlns:r="http://schemas.openxmlformats.org/officeDocument/2006/relationships" xmlns:w="http://schemas.openxmlformats.org/wordprocessingml/2006/main" xmlns:w14="http://schemas.microsoft.com/office/word/2010/wordml" xmlns:w15="http://schemas.microsoft.com/office/word/2012/wordml" xmlns:w16cex="http://schemas.microsoft.com/office/word/2018/wordml/cex" xmlns:w16cid="http://schemas.microsoft.com/office/word/2016/wordml/cid" xmlns:w16="http://schemas.microsoft.com/office/word/2018/wordml" xmlns:w16sdtdh="http://schemas.microsoft.com/office/word/2020/wordml/sdtdatahash" xmlns:w16se="http://schemas.microsoft.com/office/word/2015/wordml/symex" mc:Ignorable="w14 w15 w16se w16cid w16 w16cex w16sdtdh">
+<w:styles xmlns:mc="http://schemas.openxmlformats.org/markup-compatibility/2006" xmlns:r="http://schemas.openxmlformats.org/officeDocument/2006/relationships" xmlns:w="http://schemas.openxmlformats.org/wordprocessingml/2006/main" xmlns:w14="http://schemas.microsoft.com/office/word/2010/wordml" xmlns:w15="http://schemas.microsoft.com/office/word/2012/wordml" xmlns:w16cex="http://schemas.microsoft.com/office/word/2018/wordml/cex" xmlns:w16cid="http://schemas.microsoft.com/office/word/2016/wordml/cid" xmlns:w16="http://schemas.microsoft.com/office/word/2018/wordml" xmlns:w16du="http://schemas.microsoft.com/office/word/2023/wordml/word16du" xmlns:w16sdtdh="http://schemas.microsoft.com/office/word/2020/wordml/sdtdatahash" xmlns:w16se="http://schemas.microsoft.com/office/word/2015/wordml/symex" mc:Ignorable="w14 w15 w16se w16cid w16 w16cex w16sdtdh w16du">
   <w:docDefaults>
     <w:rPrDefault>
       <w:rPr>
